--- a/resume.docx
+++ b/resume.docx
@@ -8,16 +8,16 @@
         <w:rPr>
           <w:rFonts w:ascii="Garamond" w:hAnsi="Garamond"/>
           <w:b/>
-          <w:sz w:val="44"/>
-          <w:szCs w:val="44"/>
-        </w:rPr>
-      </w:pPr>
-      <w:r>
-        <w:rPr>
-          <w:rFonts w:ascii="Garamond" w:hAnsi="Garamond"/>
-          <w:b/>
-          <w:sz w:val="44"/>
-          <w:szCs w:val="44"/>
+          <w:sz w:val="36"/>
+          <w:szCs w:val="36"/>
+        </w:rPr>
+      </w:pPr>
+      <w:r>
+        <w:rPr>
+          <w:rFonts w:ascii="Garamond" w:hAnsi="Garamond"/>
+          <w:b/>
+          <w:sz w:val="36"/>
+          <w:szCs w:val="36"/>
         </w:rPr>
         <w:t>Michael</w:t>
       </w:r>
@@ -25,11 +25,22 @@
         <w:rPr>
           <w:rFonts w:ascii="Garamond" w:hAnsi="Garamond"/>
           <w:b/>
-          <w:sz w:val="44"/>
-          <w:szCs w:val="44"/>
-        </w:rPr>
-        <w:t xml:space="preserve"> Wolf-Sonkin</w:t>
-      </w:r>
+          <w:sz w:val="36"/>
+          <w:szCs w:val="36"/>
+        </w:rPr>
+        <w:t xml:space="preserve"> Wolf-</w:t>
+      </w:r>
+      <w:proofErr w:type="spellStart"/>
+      <w:r>
+        <w:rPr>
+          <w:rFonts w:ascii="Garamond" w:hAnsi="Garamond"/>
+          <w:b/>
+          <w:sz w:val="36"/>
+          <w:szCs w:val="36"/>
+        </w:rPr>
+        <w:t>Sonkin</w:t>
+      </w:r>
+      <w:proofErr w:type="spellEnd"/>
     </w:p>
     <w:p>
       <w:pPr>
@@ -41,17 +52,20 @@
         <w:jc w:val="center"/>
         <w:rPr>
           <w:rFonts w:ascii="Garamond" w:hAnsi="Garamond"/>
-        </w:rPr>
-      </w:pPr>
-      <w:r>
-        <w:rPr>
-          <w:rFonts w:ascii="Garamond" w:hAnsi="Garamond"/>
+          <w:sz w:val="22"/>
+        </w:rPr>
+      </w:pPr>
+      <w:r>
+        <w:rPr>
+          <w:rFonts w:ascii="Garamond" w:hAnsi="Garamond"/>
+          <w:sz w:val="22"/>
         </w:rPr>
         <w:t>michaelwolfsonkin@gmail.com | (646) 618-2611</w:t>
       </w:r>
       <w:r>
         <w:rPr>
           <w:rFonts w:ascii="Garamond" w:hAnsi="Garamond"/>
+          <w:sz w:val="22"/>
         </w:rPr>
         <w:t xml:space="preserve"> | </w:t>
       </w:r>
@@ -60,6 +74,7 @@
           <w:rPr>
             <w:rStyle w:val="Hyperlink"/>
             <w:rFonts w:ascii="Garamond" w:hAnsi="Garamond"/>
+            <w:sz w:val="22"/>
           </w:rPr>
           <w:t>github.com/mikee478</w:t>
         </w:r>
@@ -67,32 +82,20 @@
       <w:r>
         <w:rPr>
           <w:rFonts w:ascii="Garamond" w:hAnsi="Garamond"/>
+          <w:sz w:val="22"/>
         </w:rPr>
         <w:t xml:space="preserve"> | </w:t>
       </w:r>
-      <w:r>
-        <w:fldChar w:fldCharType="begin"/>
-      </w:r>
-      <w:r>
-        <w:instrText>HYPERLINK "http://michael.wolfsonkin.com/"</w:instrText>
-      </w:r>
-      <w:r>
-        <w:fldChar w:fldCharType="separate"/>
-      </w:r>
-      <w:r>
-        <w:rPr>
-          <w:rStyle w:val="Hyperlink"/>
-          <w:rFonts w:ascii="Garamond" w:hAnsi="Garamond"/>
-        </w:rPr>
-        <w:t>michael.wolfsonkin.com</w:t>
-      </w:r>
-      <w:r>
-        <w:rPr>
-          <w:rStyle w:val="Hyperlink"/>
-          <w:rFonts w:ascii="Garamond" w:hAnsi="Garamond"/>
-        </w:rPr>
-        <w:fldChar w:fldCharType="end"/>
-      </w:r>
+      <w:hyperlink r:id="rId9" w:history="1">
+        <w:r>
+          <w:rPr>
+            <w:rStyle w:val="Hyperlink"/>
+            <w:rFonts w:ascii="Garamond" w:hAnsi="Garamond"/>
+            <w:sz w:val="22"/>
+          </w:rPr>
+          <w:t>michael.wolfsonkin.com</w:t>
+        </w:r>
+      </w:hyperlink>
     </w:p>
     <w:p>
       <w:pPr>
@@ -103,14 +106,14 @@
         <w:rPr>
           <w:rFonts w:ascii="Garamond" w:hAnsi="Garamond"/>
           <w:b/>
-          <w:szCs w:val="24"/>
-        </w:rPr>
-      </w:pPr>
-      <w:r>
-        <w:rPr>
-          <w:rFonts w:ascii="Garamond" w:hAnsi="Garamond"/>
-          <w:b/>
-          <w:szCs w:val="24"/>
+          <w:sz w:val="22"/>
+        </w:rPr>
+      </w:pPr>
+      <w:r>
+        <w:rPr>
+          <w:rFonts w:ascii="Garamond" w:hAnsi="Garamond"/>
+          <w:b/>
+          <w:sz w:val="22"/>
         </w:rPr>
         <w:t>E</w:t>
       </w:r>
@@ -118,7 +121,7 @@
         <w:rPr>
           <w:rFonts w:ascii="Garamond" w:hAnsi="Garamond"/>
           <w:b/>
-          <w:szCs w:val="24"/>
+          <w:sz w:val="22"/>
         </w:rPr>
         <w:t>DUCATION</w:t>
       </w:r>
@@ -374,22 +377,16 @@
         <w:rPr>
           <w:rFonts w:ascii="Garamond" w:hAnsi="Garamond"/>
           <w:b/>
-        </w:rPr>
-      </w:pPr>
-      <w:r>
-        <w:rPr>
-          <w:rFonts w:ascii="Garamond" w:hAnsi="Garamond"/>
-          <w:b/>
-          <w:sz w:val="30"/>
-        </w:rPr>
-        <w:t>S</w:t>
-      </w:r>
-      <w:r>
-        <w:rPr>
-          <w:rFonts w:ascii="Garamond" w:hAnsi="Garamond"/>
-          <w:b/>
-        </w:rPr>
-        <w:t>KILLS</w:t>
+          <w:szCs w:val="24"/>
+        </w:rPr>
+      </w:pPr>
+      <w:r>
+        <w:rPr>
+          <w:rFonts w:ascii="Garamond" w:hAnsi="Garamond"/>
+          <w:b/>
+          <w:szCs w:val="24"/>
+        </w:rPr>
+        <w:t>SKILLS</w:t>
       </w:r>
     </w:p>
     <w:p>
@@ -468,39 +465,31 @@
           <w:b/>
           <w:sz w:val="22"/>
         </w:rPr>
-        <w:t xml:space="preserve"> LabWindows/CVI,</w:t>
-      </w:r>
-      <w:r>
-        <w:rPr>
-          <w:rFonts w:ascii="Garamond" w:hAnsi="Garamond"/>
-          <w:b/>
-          <w:sz w:val="22"/>
-        </w:rPr>
-        <w:t xml:space="preserve"> Python</w:t>
-      </w:r>
-      <w:r>
-        <w:rPr>
-          <w:rFonts w:ascii="Garamond" w:hAnsi="Garamond"/>
-          <w:b/>
-          <w:sz w:val="22"/>
-        </w:rPr>
-        <w:t>, OpenGL,</w:t>
-      </w:r>
-      <w:r>
-        <w:rPr>
-          <w:rFonts w:ascii="Garamond" w:hAnsi="Garamond"/>
-          <w:b/>
-          <w:sz w:val="22"/>
-        </w:rPr>
-        <w:t xml:space="preserve"> GLSL,</w:t>
-      </w:r>
-      <w:r>
-        <w:rPr>
-          <w:rFonts w:ascii="Garamond" w:hAnsi="Garamond"/>
-          <w:b/>
-          <w:sz w:val="22"/>
-        </w:rPr>
-        <w:t xml:space="preserve"> Git</w:t>
+        <w:t xml:space="preserve"> </w:t>
+      </w:r>
+      <w:r>
+        <w:rPr>
+          <w:rFonts w:ascii="Garamond" w:hAnsi="Garamond"/>
+          <w:b/>
+          <w:sz w:val="22"/>
+        </w:rPr>
+        <w:t xml:space="preserve">Python, OpenGL, GLSL, </w:t>
+      </w:r>
+      <w:r>
+        <w:rPr>
+          <w:rFonts w:ascii="Garamond" w:hAnsi="Garamond"/>
+          <w:b/>
+          <w:sz w:val="22"/>
+        </w:rPr>
+        <w:t>LabWindows/CVI</w:t>
+      </w:r>
+      <w:r>
+        <w:rPr>
+          <w:rFonts w:ascii="Garamond" w:hAnsi="Garamond"/>
+          <w:b/>
+          <w:sz w:val="22"/>
+        </w:rPr>
+        <w:t>, Git</w:t>
       </w:r>
     </w:p>
     <w:p>
@@ -611,14 +600,14 @@
         <w:rPr>
           <w:rFonts w:ascii="Garamond" w:hAnsi="Garamond"/>
           <w:b/>
-          <w:szCs w:val="24"/>
-        </w:rPr>
-      </w:pPr>
-      <w:r>
-        <w:rPr>
-          <w:rFonts w:ascii="Garamond" w:hAnsi="Garamond"/>
-          <w:b/>
-          <w:szCs w:val="24"/>
+          <w:sz w:val="22"/>
+        </w:rPr>
+      </w:pPr>
+      <w:r>
+        <w:rPr>
+          <w:rFonts w:ascii="Garamond" w:hAnsi="Garamond"/>
+          <w:b/>
+          <w:sz w:val="22"/>
         </w:rPr>
         <w:t>WORK EXPERIENCE</w:t>
       </w:r>
@@ -640,7 +629,7 @@
           <w:b/>
           <w:sz w:val="22"/>
         </w:rPr>
-        <w:t>J.G. Smith Associates Inc.</w:t>
+        <w:t>Air Force Research Laboratory</w:t>
       </w:r>
       <w:r>
         <w:rPr>
@@ -662,21 +651,21 @@
           <w:rFonts w:ascii="Garamond" w:hAnsi="Garamond"/>
           <w:sz w:val="22"/>
         </w:rPr>
-        <w:t>Setauket</w:t>
-      </w:r>
-      <w:r>
-        <w:rPr>
-          <w:rFonts w:ascii="Garamond" w:hAnsi="Garamond"/>
-          <w:sz w:val="22"/>
-        </w:rPr>
-        <w:t>, N</w:t>
-      </w:r>
-      <w:r>
-        <w:rPr>
-          <w:rFonts w:ascii="Garamond" w:hAnsi="Garamond"/>
-          <w:sz w:val="22"/>
-        </w:rPr>
-        <w:t>Y</w:t>
+        <w:t>Dayton</w:t>
+      </w:r>
+      <w:r>
+        <w:rPr>
+          <w:rFonts w:ascii="Garamond" w:hAnsi="Garamond"/>
+          <w:sz w:val="22"/>
+        </w:rPr>
+        <w:t xml:space="preserve">, </w:t>
+      </w:r>
+      <w:r>
+        <w:rPr>
+          <w:rFonts w:ascii="Garamond" w:hAnsi="Garamond"/>
+          <w:sz w:val="22"/>
+        </w:rPr>
+        <w:t>OH</w:t>
       </w:r>
       <w:r>
         <w:rPr>
@@ -684,14 +673,27 @@
           <w:sz w:val="22"/>
         </w:rPr>
         <w:tab/>
-        <w:t>Summer 202</w:t>
-      </w:r>
-      <w:r>
-        <w:rPr>
-          <w:rFonts w:ascii="Garamond" w:hAnsi="Garamond"/>
-          <w:sz w:val="22"/>
-        </w:rPr>
-        <w:t>1</w:t>
+      </w:r>
+      <w:r>
+        <w:rPr>
+          <w:rFonts w:ascii="Garamond" w:hAnsi="Garamond"/>
+          <w:sz w:val="22"/>
+        </w:rPr>
+        <w:t xml:space="preserve">April 2023 </w:t>
+      </w:r>
+      <w:r>
+        <w:rPr>
+          <w:rFonts w:ascii="Garamond" w:hAnsi="Garamond"/>
+          <w:sz w:val="22"/>
+        </w:rPr>
+        <w:t>–</w:t>
+      </w:r>
+      <w:r>
+        <w:rPr>
+          <w:rFonts w:ascii="Garamond" w:hAnsi="Garamond"/>
+          <w:sz w:val="22"/>
+        </w:rPr>
+        <w:t xml:space="preserve"> Present</w:t>
       </w:r>
     </w:p>
     <w:p>
@@ -737,42 +739,14 @@
           <w:rFonts w:ascii="Garamond" w:hAnsi="Garamond"/>
           <w:sz w:val="22"/>
         </w:rPr>
-        <w:t>Developed</w:t>
-      </w:r>
-      <w:r>
-        <w:rPr>
-          <w:rFonts w:ascii="Garamond" w:hAnsi="Garamond"/>
-          <w:sz w:val="22"/>
-        </w:rPr>
-        <w:t xml:space="preserve"> LabWindows/CVI </w:t>
-      </w:r>
-      <w:r>
-        <w:rPr>
-          <w:rFonts w:ascii="Garamond" w:hAnsi="Garamond"/>
-          <w:sz w:val="22"/>
-        </w:rPr>
-        <w:t>application to verify</w:t>
-      </w:r>
-      <w:r>
-        <w:rPr>
-          <w:rFonts w:ascii="Garamond" w:hAnsi="Garamond"/>
-          <w:sz w:val="22"/>
-        </w:rPr>
-        <w:t xml:space="preserve"> functionality of a test tool for</w:t>
-      </w:r>
-      <w:r>
-        <w:rPr>
-          <w:rFonts w:ascii="Garamond" w:hAnsi="Garamond"/>
-          <w:sz w:val="22"/>
-        </w:rPr>
-        <w:t xml:space="preserve"> DC-DC converter</w:t>
-      </w:r>
-      <w:r>
-        <w:rPr>
-          <w:rFonts w:ascii="Garamond" w:hAnsi="Garamond"/>
-          <w:sz w:val="22"/>
-        </w:rPr>
-        <w:t>s.</w:t>
+        <w:t>Developed traffic simulation</w:t>
+      </w:r>
+      <w:r>
+        <w:rPr>
+          <w:rFonts w:ascii="Garamond" w:hAnsi="Garamond"/>
+          <w:sz w:val="22"/>
+        </w:rPr>
+        <w:t xml:space="preserve"> to train machine learning model to identify and monitor vehicles.</w:t>
       </w:r>
     </w:p>
     <w:p>
@@ -793,73 +767,42 @@
           <w:rFonts w:ascii="Garamond" w:hAnsi="Garamond"/>
           <w:sz w:val="22"/>
         </w:rPr>
-        <w:t>Enabled</w:t>
-      </w:r>
-      <w:r>
-        <w:rPr>
-          <w:rFonts w:ascii="Garamond" w:hAnsi="Garamond"/>
-          <w:sz w:val="22"/>
-        </w:rPr>
-        <w:t xml:space="preserve"> engineers to</w:t>
-      </w:r>
-      <w:r>
-        <w:rPr>
-          <w:rFonts w:ascii="Garamond" w:hAnsi="Garamond"/>
-          <w:sz w:val="22"/>
-        </w:rPr>
-        <w:t xml:space="preserve"> simulate various tests in order to identify incorrect results.</w:t>
-      </w:r>
-    </w:p>
-    <w:p>
-      <w:pPr>
-        <w:tabs>
-          <w:tab w:val="right" w:pos="10800"/>
-        </w:tabs>
-        <w:spacing w:before="80"/>
-        <w:rPr>
-          <w:rFonts w:ascii="Garamond" w:hAnsi="Garamond"/>
-          <w:sz w:val="22"/>
-        </w:rPr>
-      </w:pPr>
-      <w:r>
-        <w:rPr>
-          <w:rFonts w:ascii="Garamond" w:hAnsi="Garamond"/>
-          <w:b/>
-          <w:sz w:val="22"/>
-        </w:rPr>
-        <w:t xml:space="preserve">Applied Research Associates Inc. </w:t>
-      </w:r>
-      <w:r>
-        <w:rPr>
-          <w:rFonts w:ascii="Garamond" w:hAnsi="Garamond"/>
-          <w:sz w:val="22"/>
-        </w:rPr>
-        <w:t>| Raleigh, NC</w:t>
-      </w:r>
-      <w:r>
-        <w:rPr>
-          <w:rFonts w:ascii="Garamond" w:hAnsi="Garamond"/>
-          <w:sz w:val="22"/>
-        </w:rPr>
-        <w:tab/>
-        <w:t>Summer 2020</w:t>
-      </w:r>
-    </w:p>
-    <w:p>
-      <w:pPr>
-        <w:rPr>
-          <w:rFonts w:ascii="Garamond" w:hAnsi="Garamond"/>
-          <w:i/>
-          <w:sz w:val="22"/>
-        </w:rPr>
-      </w:pPr>
-      <w:r>
-        <w:rPr>
-          <w:rFonts w:ascii="Garamond" w:hAnsi="Garamond"/>
-          <w:i/>
-          <w:sz w:val="22"/>
-        </w:rPr>
-        <w:t>Software Development Intern</w:t>
+        <w:t>U</w:t>
+      </w:r>
+      <w:r>
+        <w:rPr>
+          <w:rFonts w:ascii="Garamond" w:hAnsi="Garamond"/>
+          <w:sz w:val="22"/>
+        </w:rPr>
+        <w:t>tiliz</w:t>
+      </w:r>
+      <w:r>
+        <w:rPr>
+          <w:rFonts w:ascii="Garamond" w:hAnsi="Garamond"/>
+          <w:sz w:val="22"/>
+        </w:rPr>
+        <w:t>ed</w:t>
+      </w:r>
+      <w:r>
+        <w:rPr>
+          <w:rFonts w:ascii="Garamond" w:hAnsi="Garamond"/>
+          <w:sz w:val="22"/>
+        </w:rPr>
+        <w:t xml:space="preserve"> procedural road generation </w:t>
+      </w:r>
+      <w:r>
+        <w:rPr>
+          <w:rFonts w:ascii="Garamond" w:hAnsi="Garamond"/>
+          <w:sz w:val="22"/>
+        </w:rPr>
+        <w:t>to create realistic and diverse road networks</w:t>
+      </w:r>
+      <w:r>
+        <w:rPr>
+          <w:rFonts w:ascii="Garamond" w:hAnsi="Garamond"/>
+          <w:sz w:val="22"/>
+        </w:rPr>
+        <w:t>.</w:t>
       </w:r>
     </w:p>
     <w:p>
@@ -880,28 +823,102 @@
           <w:rFonts w:ascii="Garamond" w:hAnsi="Garamond"/>
           <w:sz w:val="22"/>
         </w:rPr>
-        <w:t>Refined the 3D model export pipeline to improve the viewing</w:t>
-      </w:r>
-      <w:r>
-        <w:rPr>
-          <w:rFonts w:ascii="Garamond" w:hAnsi="Garamond"/>
-          <w:sz w:val="22"/>
-        </w:rPr>
-        <w:t xml:space="preserve"> of</w:t>
-      </w:r>
-      <w:r>
-        <w:rPr>
-          <w:rFonts w:ascii="Garamond" w:hAnsi="Garamond"/>
-          <w:sz w:val="22"/>
-        </w:rPr>
-        <w:t xml:space="preserve"> tunnel facilities on a 3D representation of the earth</w:t>
-      </w:r>
-      <w:r>
-        <w:rPr>
-          <w:rFonts w:ascii="Garamond" w:hAnsi="Garamond"/>
-          <w:sz w:val="22"/>
-        </w:rPr>
-        <w:t>.</w:t>
+        <w:t>Designed vehicles capable of driving along roads and navigating through intersections while avoiding collisions.</w:t>
+      </w:r>
+    </w:p>
+    <w:p>
+      <w:pPr>
+        <w:tabs>
+          <w:tab w:val="right" w:pos="10800"/>
+        </w:tabs>
+        <w:spacing w:before="80"/>
+        <w:rPr>
+          <w:rFonts w:ascii="Garamond" w:hAnsi="Garamond"/>
+          <w:sz w:val="22"/>
+        </w:rPr>
+      </w:pPr>
+      <w:r>
+        <w:rPr>
+          <w:rFonts w:ascii="Garamond" w:hAnsi="Garamond"/>
+          <w:b/>
+          <w:sz w:val="22"/>
+        </w:rPr>
+        <w:t>J.G. Smith Associates Inc.</w:t>
+      </w:r>
+      <w:r>
+        <w:rPr>
+          <w:rFonts w:ascii="Garamond" w:hAnsi="Garamond"/>
+          <w:b/>
+          <w:sz w:val="22"/>
+        </w:rPr>
+        <w:t xml:space="preserve"> </w:t>
+      </w:r>
+      <w:r>
+        <w:rPr>
+          <w:rFonts w:ascii="Garamond" w:hAnsi="Garamond"/>
+          <w:sz w:val="22"/>
+        </w:rPr>
+        <w:t xml:space="preserve">| </w:t>
+      </w:r>
+      <w:r>
+        <w:rPr>
+          <w:rFonts w:ascii="Garamond" w:hAnsi="Garamond"/>
+          <w:sz w:val="22"/>
+        </w:rPr>
+        <w:t>Setauket</w:t>
+      </w:r>
+      <w:r>
+        <w:rPr>
+          <w:rFonts w:ascii="Garamond" w:hAnsi="Garamond"/>
+          <w:sz w:val="22"/>
+        </w:rPr>
+        <w:t>, N</w:t>
+      </w:r>
+      <w:r>
+        <w:rPr>
+          <w:rFonts w:ascii="Garamond" w:hAnsi="Garamond"/>
+          <w:sz w:val="22"/>
+        </w:rPr>
+        <w:t>Y</w:t>
+      </w:r>
+      <w:r>
+        <w:rPr>
+          <w:rFonts w:ascii="Garamond" w:hAnsi="Garamond"/>
+          <w:sz w:val="22"/>
+        </w:rPr>
+        <w:tab/>
+      </w:r>
+      <w:r>
+        <w:rPr>
+          <w:rFonts w:ascii="Garamond" w:hAnsi="Garamond"/>
+          <w:sz w:val="22"/>
+        </w:rPr>
+        <w:t>Summer 2021</w:t>
+      </w:r>
+    </w:p>
+    <w:p>
+      <w:pPr>
+        <w:rPr>
+          <w:rFonts w:ascii="Garamond" w:hAnsi="Garamond"/>
+          <w:i/>
+          <w:sz w:val="22"/>
+        </w:rPr>
+      </w:pPr>
+      <w:r>
+        <w:rPr>
+          <w:rFonts w:ascii="Garamond" w:hAnsi="Garamond"/>
+          <w:i/>
+          <w:sz w:val="22"/>
+        </w:rPr>
+        <w:t xml:space="preserve">Software Development </w:t>
+      </w:r>
+      <w:r>
+        <w:rPr>
+          <w:rFonts w:ascii="Garamond" w:hAnsi="Garamond"/>
+          <w:i/>
+          <w:sz w:val="22"/>
+        </w:rPr>
+        <w:t>Contractor</w:t>
       </w:r>
     </w:p>
     <w:p>
@@ -922,111 +939,42 @@
           <w:rFonts w:ascii="Garamond" w:hAnsi="Garamond"/>
           <w:sz w:val="22"/>
         </w:rPr>
-        <w:t xml:space="preserve">Split tunnel models into individual parts, allowing users to view specific </w:t>
-      </w:r>
-      <w:r>
-        <w:rPr>
-          <w:rFonts w:ascii="Garamond" w:hAnsi="Garamond"/>
-          <w:sz w:val="22"/>
-        </w:rPr>
-        <w:t>sections</w:t>
-      </w:r>
-      <w:r>
-        <w:rPr>
-          <w:rFonts w:ascii="Garamond" w:hAnsi="Garamond"/>
-          <w:sz w:val="22"/>
-        </w:rPr>
-        <w:t xml:space="preserve"> of the tunnel system</w:t>
-      </w:r>
-      <w:r>
-        <w:rPr>
-          <w:rFonts w:ascii="Garamond" w:hAnsi="Garamond"/>
-          <w:sz w:val="22"/>
-        </w:rPr>
-        <w:t>.</w:t>
-      </w:r>
-    </w:p>
-    <w:p>
-      <w:pPr>
-        <w:tabs>
-          <w:tab w:val="right" w:pos="10800"/>
-        </w:tabs>
-        <w:spacing w:before="80"/>
-        <w:rPr>
-          <w:rFonts w:ascii="Garamond" w:hAnsi="Garamond"/>
-          <w:sz w:val="22"/>
-        </w:rPr>
-      </w:pPr>
-      <w:proofErr w:type="spellStart"/>
-      <w:r>
-        <w:rPr>
-          <w:rFonts w:ascii="Garamond" w:hAnsi="Garamond"/>
-          <w:b/>
-          <w:sz w:val="22"/>
-        </w:rPr>
-        <w:t>BitWize</w:t>
-      </w:r>
-      <w:proofErr w:type="spellEnd"/>
-      <w:r>
-        <w:rPr>
-          <w:rFonts w:ascii="Garamond" w:hAnsi="Garamond"/>
-          <w:b/>
-          <w:sz w:val="22"/>
-        </w:rPr>
-        <w:t xml:space="preserve"> Corp. </w:t>
-      </w:r>
-      <w:r>
-        <w:rPr>
-          <w:rFonts w:ascii="Garamond" w:hAnsi="Garamond"/>
-          <w:sz w:val="22"/>
-        </w:rPr>
-        <w:t>| Melville, NY</w:t>
-      </w:r>
-      <w:r>
-        <w:rPr>
-          <w:rFonts w:ascii="Garamond" w:hAnsi="Garamond"/>
-          <w:sz w:val="22"/>
-        </w:rPr>
-        <w:tab/>
-        <w:t xml:space="preserve">June 2019 </w:t>
-      </w:r>
-      <w:r>
-        <w:rPr>
-          <w:rFonts w:ascii="Garamond" w:hAnsi="Garamond"/>
-          <w:sz w:val="22"/>
-        </w:rPr>
-        <w:t>–</w:t>
-      </w:r>
-      <w:r>
-        <w:rPr>
-          <w:rFonts w:ascii="Garamond" w:hAnsi="Garamond"/>
-          <w:sz w:val="22"/>
-        </w:rPr>
-        <w:t xml:space="preserve"> </w:t>
-      </w:r>
-      <w:r>
-        <w:rPr>
-          <w:rFonts w:ascii="Garamond" w:hAnsi="Garamond"/>
-          <w:sz w:val="22"/>
-        </w:rPr>
-        <w:t>February 2020</w:t>
-      </w:r>
-    </w:p>
-    <w:p>
-      <w:pPr>
-        <w:rPr>
-          <w:rFonts w:ascii="Garamond" w:hAnsi="Garamond"/>
-          <w:i/>
-          <w:sz w:val="22"/>
-        </w:rPr>
-      </w:pPr>
-      <w:r>
-        <w:rPr>
-          <w:rFonts w:ascii="Garamond" w:hAnsi="Garamond"/>
-          <w:i/>
-          <w:sz w:val="22"/>
-        </w:rPr>
-        <w:t>Software Development Contractor</w:t>
+        <w:t>Developed</w:t>
+      </w:r>
+      <w:r>
+        <w:rPr>
+          <w:rFonts w:ascii="Garamond" w:hAnsi="Garamond"/>
+          <w:sz w:val="22"/>
+        </w:rPr>
+        <w:t xml:space="preserve"> LabWindows/CVI </w:t>
+      </w:r>
+      <w:r>
+        <w:rPr>
+          <w:rFonts w:ascii="Garamond" w:hAnsi="Garamond"/>
+          <w:sz w:val="22"/>
+        </w:rPr>
+        <w:t>application to verify</w:t>
+      </w:r>
+      <w:r>
+        <w:rPr>
+          <w:rFonts w:ascii="Garamond" w:hAnsi="Garamond"/>
+          <w:sz w:val="22"/>
+        </w:rPr>
+        <w:t xml:space="preserve"> functionality of a test tool for</w:t>
+      </w:r>
+      <w:r>
+        <w:rPr>
+          <w:rFonts w:ascii="Garamond" w:hAnsi="Garamond"/>
+          <w:sz w:val="22"/>
+        </w:rPr>
+        <w:t xml:space="preserve"> DC-DC converter</w:t>
+      </w:r>
+      <w:r>
+        <w:rPr>
+          <w:rFonts w:ascii="Garamond" w:hAnsi="Garamond"/>
+          <w:sz w:val="22"/>
+        </w:rPr>
+        <w:t>s.</w:t>
       </w:r>
     </w:p>
     <w:p>
@@ -1047,7 +995,79 @@
           <w:rFonts w:ascii="Garamond" w:hAnsi="Garamond"/>
           <w:sz w:val="22"/>
         </w:rPr>
-        <w:t>Developed LabWindows/CVI application to monitor heater and actuator status for onboard deicing systems.</w:t>
+        <w:t>Enabled</w:t>
+      </w:r>
+      <w:r>
+        <w:rPr>
+          <w:rFonts w:ascii="Garamond" w:hAnsi="Garamond"/>
+          <w:sz w:val="22"/>
+        </w:rPr>
+        <w:t xml:space="preserve"> engineers to</w:t>
+      </w:r>
+      <w:r>
+        <w:rPr>
+          <w:rFonts w:ascii="Garamond" w:hAnsi="Garamond"/>
+          <w:sz w:val="22"/>
+        </w:rPr>
+        <w:t xml:space="preserve"> simulate various tests in order to identify incorrect results.</w:t>
+      </w:r>
+    </w:p>
+    <w:p>
+      <w:pPr>
+        <w:tabs>
+          <w:tab w:val="right" w:pos="10800"/>
+        </w:tabs>
+        <w:spacing w:before="80"/>
+        <w:rPr>
+          <w:rFonts w:ascii="Garamond" w:hAnsi="Garamond"/>
+          <w:sz w:val="22"/>
+        </w:rPr>
+      </w:pPr>
+      <w:r>
+        <w:rPr>
+          <w:rFonts w:ascii="Garamond" w:hAnsi="Garamond"/>
+          <w:b/>
+          <w:sz w:val="22"/>
+        </w:rPr>
+        <w:t xml:space="preserve">Applied Research Associates Inc. </w:t>
+      </w:r>
+      <w:r>
+        <w:rPr>
+          <w:rFonts w:ascii="Garamond" w:hAnsi="Garamond"/>
+          <w:sz w:val="22"/>
+        </w:rPr>
+        <w:t>| Raleigh, NC</w:t>
+      </w:r>
+      <w:r>
+        <w:rPr>
+          <w:rFonts w:ascii="Garamond" w:hAnsi="Garamond"/>
+          <w:sz w:val="22"/>
+        </w:rPr>
+        <w:tab/>
+      </w:r>
+      <w:r>
+        <w:rPr>
+          <w:rFonts w:ascii="Garamond" w:hAnsi="Garamond"/>
+          <w:sz w:val="22"/>
+        </w:rPr>
+        <w:t>Summer 2020</w:t>
+      </w:r>
+    </w:p>
+    <w:p>
+      <w:pPr>
+        <w:rPr>
+          <w:rFonts w:ascii="Garamond" w:hAnsi="Garamond"/>
+          <w:i/>
+          <w:sz w:val="22"/>
+        </w:rPr>
+      </w:pPr>
+      <w:r>
+        <w:rPr>
+          <w:rFonts w:ascii="Garamond" w:hAnsi="Garamond"/>
+          <w:i/>
+          <w:sz w:val="22"/>
+        </w:rPr>
+        <w:t>Software Development Intern</w:t>
       </w:r>
     </w:p>
     <w:p>
@@ -1068,7 +1088,21 @@
           <w:rFonts w:ascii="Garamond" w:hAnsi="Garamond"/>
           <w:sz w:val="22"/>
         </w:rPr>
-        <w:t>Implemented automatic alerts and notifications to proactively identify and address issues in the system</w:t>
+        <w:t>Refined the 3D model export pipeline to improve the viewing</w:t>
+      </w:r>
+      <w:r>
+        <w:rPr>
+          <w:rFonts w:ascii="Garamond" w:hAnsi="Garamond"/>
+          <w:sz w:val="22"/>
+        </w:rPr>
+        <w:t xml:space="preserve"> of</w:t>
+      </w:r>
+      <w:r>
+        <w:rPr>
+          <w:rFonts w:ascii="Garamond" w:hAnsi="Garamond"/>
+          <w:sz w:val="22"/>
+        </w:rPr>
+        <w:t xml:space="preserve"> tunnel facilities on a 3D representation of the earth</w:t>
       </w:r>
       <w:r>
         <w:rPr>
@@ -1076,96 +1110,6 @@
           <w:sz w:val="22"/>
         </w:rPr>
         <w:t>.</w:t>
-      </w:r>
-    </w:p>
-    <w:p>
-      <w:pPr>
-        <w:tabs>
-          <w:tab w:val="right" w:pos="10800"/>
-        </w:tabs>
-        <w:spacing w:before="80"/>
-        <w:rPr>
-          <w:rFonts w:ascii="Garamond" w:hAnsi="Garamond"/>
-          <w:sz w:val="22"/>
-        </w:rPr>
-      </w:pPr>
-      <w:r>
-        <w:rPr>
-          <w:rFonts w:ascii="Garamond" w:hAnsi="Garamond"/>
-          <w:b/>
-          <w:sz w:val="22"/>
-        </w:rPr>
-        <w:t>Cox &amp; Company Inc</w:t>
-      </w:r>
-      <w:r>
-        <w:rPr>
-          <w:rFonts w:ascii="Garamond" w:hAnsi="Garamond"/>
-          <w:b/>
-          <w:sz w:val="22"/>
-        </w:rPr>
-        <w:t>.</w:t>
-      </w:r>
-      <w:r>
-        <w:rPr>
-          <w:rFonts w:ascii="Garamond" w:hAnsi="Garamond"/>
-          <w:b/>
-          <w:sz w:val="22"/>
-        </w:rPr>
-        <w:t xml:space="preserve"> </w:t>
-      </w:r>
-      <w:r>
-        <w:rPr>
-          <w:rFonts w:ascii="Garamond" w:hAnsi="Garamond"/>
-          <w:sz w:val="22"/>
-        </w:rPr>
-        <w:t>| Plainview, NY</w:t>
-      </w:r>
-      <w:r>
-        <w:rPr>
-          <w:rFonts w:ascii="Garamond" w:hAnsi="Garamond"/>
-          <w:sz w:val="22"/>
-        </w:rPr>
-        <w:tab/>
-      </w:r>
-      <w:r>
-        <w:rPr>
-          <w:rFonts w:ascii="Garamond" w:hAnsi="Garamond"/>
-          <w:sz w:val="22"/>
-        </w:rPr>
-        <w:t>Summer 2017, 2018</w:t>
-      </w:r>
-    </w:p>
-    <w:p>
-      <w:pPr>
-        <w:rPr>
-          <w:rFonts w:ascii="Garamond" w:hAnsi="Garamond"/>
-          <w:i/>
-          <w:sz w:val="22"/>
-        </w:rPr>
-      </w:pPr>
-      <w:r>
-        <w:rPr>
-          <w:rFonts w:ascii="Garamond" w:hAnsi="Garamond"/>
-          <w:i/>
-          <w:sz w:val="22"/>
-        </w:rPr>
-        <w:t>Software</w:t>
-      </w:r>
-      <w:r>
-        <w:rPr>
-          <w:rFonts w:ascii="Garamond" w:hAnsi="Garamond"/>
-          <w:i/>
-          <w:sz w:val="22"/>
-        </w:rPr>
-        <w:t xml:space="preserve"> Development</w:t>
-      </w:r>
-      <w:r>
-        <w:rPr>
-          <w:rFonts w:ascii="Garamond" w:hAnsi="Garamond"/>
-          <w:i/>
-          <w:sz w:val="22"/>
-        </w:rPr>
-        <w:t xml:space="preserve"> Intern</w:t>
       </w:r>
     </w:p>
     <w:p>
@@ -1186,7 +1130,101 @@
           <w:rFonts w:ascii="Garamond" w:hAnsi="Garamond"/>
           <w:sz w:val="22"/>
         </w:rPr>
-        <w:t>Created LabWindows/CVI program to verify behavior of fuzzy signals of deicing controller in extreme temperatures.</w:t>
+        <w:t xml:space="preserve">Split tunnel models into individual parts, allowing users to view specific </w:t>
+      </w:r>
+      <w:r>
+        <w:rPr>
+          <w:rFonts w:ascii="Garamond" w:hAnsi="Garamond"/>
+          <w:sz w:val="22"/>
+        </w:rPr>
+        <w:t>sections</w:t>
+      </w:r>
+      <w:r>
+        <w:rPr>
+          <w:rFonts w:ascii="Garamond" w:hAnsi="Garamond"/>
+          <w:sz w:val="22"/>
+        </w:rPr>
+        <w:t xml:space="preserve"> of the tunnel system</w:t>
+      </w:r>
+      <w:r>
+        <w:rPr>
+          <w:rFonts w:ascii="Garamond" w:hAnsi="Garamond"/>
+          <w:sz w:val="22"/>
+        </w:rPr>
+        <w:t>.</w:t>
+      </w:r>
+    </w:p>
+    <w:p>
+      <w:pPr>
+        <w:tabs>
+          <w:tab w:val="right" w:pos="10800"/>
+        </w:tabs>
+        <w:spacing w:before="80"/>
+        <w:rPr>
+          <w:rFonts w:ascii="Garamond" w:hAnsi="Garamond"/>
+          <w:sz w:val="22"/>
+        </w:rPr>
+      </w:pPr>
+      <w:r>
+        <w:rPr>
+          <w:rFonts w:ascii="Garamond" w:hAnsi="Garamond"/>
+          <w:b/>
+          <w:sz w:val="22"/>
+        </w:rPr>
+        <w:t xml:space="preserve">BitWize Corp. </w:t>
+      </w:r>
+      <w:r>
+        <w:rPr>
+          <w:rFonts w:ascii="Garamond" w:hAnsi="Garamond"/>
+          <w:sz w:val="22"/>
+        </w:rPr>
+        <w:t>| Melville, NY</w:t>
+      </w:r>
+      <w:r>
+        <w:rPr>
+          <w:rFonts w:ascii="Garamond" w:hAnsi="Garamond"/>
+          <w:sz w:val="22"/>
+        </w:rPr>
+        <w:tab/>
+        <w:t xml:space="preserve">June 2019 </w:t>
+      </w:r>
+      <w:r>
+        <w:rPr>
+          <w:rFonts w:ascii="Garamond" w:hAnsi="Garamond"/>
+          <w:sz w:val="22"/>
+        </w:rPr>
+        <w:t>–</w:t>
+      </w:r>
+      <w:r>
+        <w:rPr>
+          <w:rFonts w:ascii="Garamond" w:hAnsi="Garamond"/>
+          <w:sz w:val="22"/>
+        </w:rPr>
+        <w:t xml:space="preserve"> </w:t>
+      </w:r>
+      <w:r>
+        <w:rPr>
+          <w:rFonts w:ascii="Garamond" w:hAnsi="Garamond"/>
+          <w:sz w:val="22"/>
+        </w:rPr>
+        <w:t>February 2020</w:t>
+      </w:r>
+    </w:p>
+    <w:p>
+      <w:pPr>
+        <w:rPr>
+          <w:rFonts w:ascii="Garamond" w:hAnsi="Garamond"/>
+          <w:i/>
+          <w:sz w:val="22"/>
+        </w:rPr>
+      </w:pPr>
+      <w:r>
+        <w:rPr>
+          <w:rFonts w:ascii="Garamond" w:hAnsi="Garamond"/>
+          <w:i/>
+          <w:sz w:val="22"/>
+        </w:rPr>
+        <w:t>Software Development Contractor</w:t>
       </w:r>
     </w:p>
     <w:p>
@@ -1207,6 +1245,27 @@
           <w:rFonts w:ascii="Garamond" w:hAnsi="Garamond"/>
           <w:sz w:val="22"/>
         </w:rPr>
+        <w:t>Created LabWindows/CVI program to verify behavior of fuzzy signals of deicing controller in extreme temperatures.</w:t>
+      </w:r>
+    </w:p>
+    <w:p>
+      <w:pPr>
+        <w:pStyle w:val="ListParagraph"/>
+        <w:numPr>
+          <w:ilvl w:val="0"/>
+          <w:numId w:val="8"/>
+        </w:numPr>
+        <w:jc w:val="both"/>
+        <w:rPr>
+          <w:rFonts w:ascii="Garamond" w:hAnsi="Garamond"/>
+          <w:sz w:val="22"/>
+        </w:rPr>
+      </w:pPr>
+      <w:r>
+        <w:rPr>
+          <w:rFonts w:ascii="Garamond" w:hAnsi="Garamond"/>
+          <w:sz w:val="22"/>
+        </w:rPr>
         <w:t>Improved accuracy and efficiency of testing procedures by automating manual processes</w:t>
       </w:r>
       <w:r>
@@ -1226,14 +1285,14 @@
         <w:rPr>
           <w:rFonts w:ascii="Garamond" w:hAnsi="Garamond"/>
           <w:b/>
-          <w:szCs w:val="24"/>
-        </w:rPr>
-      </w:pPr>
-      <w:r>
-        <w:rPr>
-          <w:rFonts w:ascii="Garamond" w:hAnsi="Garamond"/>
-          <w:b/>
-          <w:szCs w:val="24"/>
+          <w:sz w:val="22"/>
+        </w:rPr>
+      </w:pPr>
+      <w:r>
+        <w:rPr>
+          <w:rFonts w:ascii="Garamond" w:hAnsi="Garamond"/>
+          <w:b/>
+          <w:sz w:val="22"/>
         </w:rPr>
         <w:t>PERSONAL PROJECTS</w:t>
       </w:r>
@@ -1247,7 +1306,7 @@
           <w:sz w:val="22"/>
         </w:rPr>
       </w:pPr>
-      <w:hyperlink r:id="rId9" w:history="1">
+      <w:hyperlink r:id="rId10" w:history="1">
         <w:r>
           <w:rPr>
             <w:rStyle w:val="Hyperlink"/>
@@ -1347,7 +1406,7 @@
           <w:sz w:val="22"/>
         </w:rPr>
       </w:pPr>
-      <w:hyperlink r:id="rId10" w:history="1">
+      <w:hyperlink r:id="rId11" w:history="1">
         <w:r>
           <w:rPr>
             <w:rStyle w:val="Hyperlink"/>
@@ -1542,7 +1601,7 @@
           <w:sz w:val="22"/>
         </w:rPr>
       </w:pPr>
-      <w:hyperlink r:id="rId11" w:history="1">
+      <w:hyperlink r:id="rId12" w:history="1">
         <w:r>
           <w:rPr>
             <w:rStyle w:val="Hyperlink"/>
@@ -1681,14 +1740,14 @@
         <w:rPr>
           <w:rFonts w:ascii="Garamond" w:hAnsi="Garamond"/>
           <w:b/>
-          <w:szCs w:val="24"/>
-        </w:rPr>
-      </w:pPr>
-      <w:r>
-        <w:rPr>
-          <w:rFonts w:ascii="Garamond" w:hAnsi="Garamond"/>
-          <w:b/>
-          <w:szCs w:val="24"/>
+          <w:sz w:val="22"/>
+        </w:rPr>
+      </w:pPr>
+      <w:r>
+        <w:rPr>
+          <w:rFonts w:ascii="Garamond" w:hAnsi="Garamond"/>
+          <w:b/>
+          <w:sz w:val="22"/>
         </w:rPr>
         <w:t>EXTRACURRICULAR ACTIVITIES</w:t>
       </w:r>
@@ -1828,14 +1887,14 @@
         <w:rPr>
           <w:rFonts w:ascii="Garamond" w:hAnsi="Garamond"/>
           <w:b/>
-          <w:szCs w:val="24"/>
-        </w:rPr>
-      </w:pPr>
-      <w:r>
-        <w:rPr>
-          <w:rFonts w:ascii="Garamond" w:hAnsi="Garamond"/>
-          <w:b/>
-          <w:szCs w:val="24"/>
+          <w:sz w:val="22"/>
+        </w:rPr>
+      </w:pPr>
+      <w:r>
+        <w:rPr>
+          <w:rFonts w:ascii="Garamond" w:hAnsi="Garamond"/>
+          <w:b/>
+          <w:sz w:val="22"/>
         </w:rPr>
         <w:t>A</w:t>
       </w:r>
@@ -1843,7 +1902,7 @@
         <w:rPr>
           <w:rFonts w:ascii="Garamond" w:hAnsi="Garamond"/>
           <w:b/>
-          <w:szCs w:val="24"/>
+          <w:sz w:val="22"/>
         </w:rPr>
         <w:t>DDITIONAL</w:t>
       </w:r>
@@ -1949,6 +2008,7 @@
         </w:rPr>
         <w:t xml:space="preserve">• </w:t>
       </w:r>
+      <w:proofErr w:type="gramStart"/>
       <w:r>
         <w:rPr>
           <w:rFonts w:ascii="Garamond" w:hAnsi="Garamond" w:cs="Times New Roman"/>
@@ -1956,6 +2016,7 @@
         </w:rPr>
         <w:t>Cycling</w:t>
       </w:r>
+      <w:proofErr w:type="gramEnd"/>
     </w:p>
     <w:sectPr>
       <w:type w:val="continuous"/>

--- a/resume.docx
+++ b/resume.docx
@@ -8,16 +8,16 @@
         <w:rPr>
           <w:rFonts w:ascii="Garamond" w:hAnsi="Garamond"/>
           <w:b/>
-          <w:sz w:val="36"/>
-          <w:szCs w:val="36"/>
-        </w:rPr>
-      </w:pPr>
-      <w:r>
-        <w:rPr>
-          <w:rFonts w:ascii="Garamond" w:hAnsi="Garamond"/>
-          <w:b/>
-          <w:sz w:val="36"/>
-          <w:szCs w:val="36"/>
+          <w:sz w:val="44"/>
+          <w:szCs w:val="44"/>
+        </w:rPr>
+      </w:pPr>
+      <w:r>
+        <w:rPr>
+          <w:rFonts w:ascii="Garamond" w:hAnsi="Garamond"/>
+          <w:b/>
+          <w:sz w:val="44"/>
+          <w:szCs w:val="44"/>
         </w:rPr>
         <w:t>Michael</w:t>
       </w:r>
@@ -25,8 +25,8 @@
         <w:rPr>
           <w:rFonts w:ascii="Garamond" w:hAnsi="Garamond"/>
           <w:b/>
-          <w:sz w:val="36"/>
-          <w:szCs w:val="36"/>
+          <w:sz w:val="44"/>
+          <w:szCs w:val="44"/>
         </w:rPr>
         <w:t xml:space="preserve"> Wolf-</w:t>
       </w:r>
@@ -35,8 +35,8 @@
         <w:rPr>
           <w:rFonts w:ascii="Garamond" w:hAnsi="Garamond"/>
           <w:b/>
-          <w:sz w:val="36"/>
-          <w:szCs w:val="36"/>
+          <w:sz w:val="44"/>
+          <w:szCs w:val="44"/>
         </w:rPr>
         <w:t>Sonkin</w:t>
       </w:r>
@@ -2021,7 +2021,7 @@
     <w:sectPr>
       <w:type w:val="continuous"/>
       <w:pgSz w:w="12240" w:h="15840"/>
-      <w:pgMar w:top="720" w:right="720" w:bottom="720" w:left="720" w:header="720" w:footer="720" w:gutter="0"/>
+      <w:pgMar w:top="576" w:right="720" w:bottom="720" w:left="720" w:header="720" w:footer="720" w:gutter="0"/>
       <w:cols w:space="720"/>
       <w:docGrid w:linePitch="360"/>
     </w:sectPr>

--- a/resume.docx
+++ b/resume.docx
@@ -728,6 +728,7 @@
           <w:ilvl w:val="0"/>
           <w:numId w:val="8"/>
         </w:numPr>
+        <w:ind w:left="648"/>
         <w:jc w:val="both"/>
         <w:rPr>
           <w:rFonts w:ascii="Garamond" w:hAnsi="Garamond"/>
@@ -756,6 +757,7 @@
           <w:ilvl w:val="0"/>
           <w:numId w:val="8"/>
         </w:numPr>
+        <w:ind w:left="648"/>
         <w:jc w:val="both"/>
         <w:rPr>
           <w:rFonts w:ascii="Garamond" w:hAnsi="Garamond"/>
@@ -767,28 +769,7 @@
           <w:rFonts w:ascii="Garamond" w:hAnsi="Garamond"/>
           <w:sz w:val="22"/>
         </w:rPr>
-        <w:t>U</w:t>
-      </w:r>
-      <w:r>
-        <w:rPr>
-          <w:rFonts w:ascii="Garamond" w:hAnsi="Garamond"/>
-          <w:sz w:val="22"/>
-        </w:rPr>
-        <w:t>tiliz</w:t>
-      </w:r>
-      <w:r>
-        <w:rPr>
-          <w:rFonts w:ascii="Garamond" w:hAnsi="Garamond"/>
-          <w:sz w:val="22"/>
-        </w:rPr>
-        <w:t>ed</w:t>
-      </w:r>
-      <w:r>
-        <w:rPr>
-          <w:rFonts w:ascii="Garamond" w:hAnsi="Garamond"/>
-          <w:sz w:val="22"/>
-        </w:rPr>
-        <w:t xml:space="preserve"> procedural road generation </w:t>
+        <w:t xml:space="preserve">Utilized procedural road generation </w:t>
       </w:r>
       <w:r>
         <w:rPr>
@@ -812,6 +793,7 @@
           <w:ilvl w:val="0"/>
           <w:numId w:val="8"/>
         </w:numPr>
+        <w:ind w:left="648"/>
         <w:jc w:val="both"/>
         <w:rPr>
           <w:rFonts w:ascii="Garamond" w:hAnsi="Garamond"/>
@@ -823,7 +805,35 @@
           <w:rFonts w:ascii="Garamond" w:hAnsi="Garamond"/>
           <w:sz w:val="22"/>
         </w:rPr>
-        <w:t>Designed vehicles capable of driving along roads and navigating through intersections while avoiding collisions.</w:t>
+        <w:t xml:space="preserve">Designed </w:t>
+      </w:r>
+      <w:r>
+        <w:rPr>
+          <w:rFonts w:ascii="Garamond" w:hAnsi="Garamond"/>
+          <w:sz w:val="22"/>
+        </w:rPr>
+        <w:t xml:space="preserve">steering algorithms </w:t>
+      </w:r>
+      <w:r>
+        <w:rPr>
+          <w:rFonts w:ascii="Garamond" w:hAnsi="Garamond"/>
+          <w:sz w:val="22"/>
+        </w:rPr>
+        <w:t xml:space="preserve">capable of </w:t>
+      </w:r>
+      <w:r>
+        <w:rPr>
+          <w:rFonts w:ascii="Garamond" w:hAnsi="Garamond"/>
+          <w:sz w:val="22"/>
+        </w:rPr>
+        <w:t>following</w:t>
+      </w:r>
+      <w:r>
+        <w:rPr>
+          <w:rFonts w:ascii="Garamond" w:hAnsi="Garamond"/>
+          <w:sz w:val="22"/>
+        </w:rPr>
+        <w:t xml:space="preserve"> roads and navigating through intersections while avoiding collisions.</w:t>
       </w:r>
     </w:p>
     <w:p>
@@ -928,6 +938,7 @@
           <w:ilvl w:val="0"/>
           <w:numId w:val="8"/>
         </w:numPr>
+        <w:ind w:left="648"/>
         <w:jc w:val="both"/>
         <w:rPr>
           <w:rFonts w:ascii="Garamond" w:hAnsi="Garamond"/>
@@ -984,6 +995,7 @@
           <w:ilvl w:val="0"/>
           <w:numId w:val="8"/>
         </w:numPr>
+        <w:ind w:left="648"/>
         <w:jc w:val="both"/>
         <w:rPr>
           <w:rFonts w:ascii="Garamond" w:hAnsi="Garamond"/>
@@ -1077,6 +1089,7 @@
           <w:ilvl w:val="0"/>
           <w:numId w:val="8"/>
         </w:numPr>
+        <w:ind w:left="648"/>
         <w:jc w:val="both"/>
         <w:rPr>
           <w:rFonts w:ascii="Garamond" w:hAnsi="Garamond"/>
@@ -1088,7 +1101,7 @@
           <w:rFonts w:ascii="Garamond" w:hAnsi="Garamond"/>
           <w:sz w:val="22"/>
         </w:rPr>
-        <w:t>Refined the 3D model export pipeline to improve the viewing</w:t>
+        <w:t>Refined 3D model export pipeline to improve the viewing</w:t>
       </w:r>
       <w:r>
         <w:rPr>
@@ -1119,6 +1132,7 @@
           <w:ilvl w:val="0"/>
           <w:numId w:val="8"/>
         </w:numPr>
+        <w:ind w:left="648"/>
         <w:jc w:val="both"/>
         <w:rPr>
           <w:rFonts w:ascii="Garamond" w:hAnsi="Garamond"/>
@@ -1234,6 +1248,7 @@
           <w:ilvl w:val="0"/>
           <w:numId w:val="8"/>
         </w:numPr>
+        <w:ind w:left="648"/>
         <w:jc w:val="both"/>
         <w:rPr>
           <w:rFonts w:ascii="Garamond" w:hAnsi="Garamond"/>
@@ -1255,6 +1270,7 @@
           <w:ilvl w:val="0"/>
           <w:numId w:val="8"/>
         </w:numPr>
+        <w:ind w:left="648"/>
         <w:jc w:val="both"/>
         <w:rPr>
           <w:rFonts w:ascii="Garamond" w:hAnsi="Garamond"/>
@@ -1350,6 +1366,7 @@
           <w:ilvl w:val="0"/>
           <w:numId w:val="12"/>
         </w:numPr>
+        <w:ind w:left="648"/>
         <w:rPr>
           <w:rFonts w:ascii="Garamond" w:hAnsi="Garamond" w:cs="Times New Roman"/>
           <w:sz w:val="22"/>
@@ -1384,6 +1401,7 @@
           <w:ilvl w:val="0"/>
           <w:numId w:val="12"/>
         </w:numPr>
+        <w:ind w:left="648"/>
         <w:rPr>
           <w:rFonts w:ascii="Garamond" w:hAnsi="Garamond" w:cs="Times New Roman"/>
           <w:sz w:val="22"/>
@@ -1406,17 +1424,33 @@
           <w:sz w:val="22"/>
         </w:rPr>
       </w:pPr>
-      <w:hyperlink r:id="rId11" w:history="1">
-        <w:r>
-          <w:rPr>
-            <w:rStyle w:val="Hyperlink"/>
-            <w:rFonts w:ascii="Garamond" w:hAnsi="Garamond" w:cs="Times New Roman"/>
-            <w:b/>
-            <w:sz w:val="22"/>
-          </w:rPr>
-          <w:t>Drift Simulation</w:t>
-        </w:r>
-      </w:hyperlink>
+      <w:r>
+        <w:fldChar w:fldCharType="begin"/>
+      </w:r>
+      <w:r>
+        <w:instrText>HYPERLINK "https://github.com/mikee478/drift-simulation"</w:instrText>
+      </w:r>
+      <w:r>
+        <w:fldChar w:fldCharType="separate"/>
+      </w:r>
+      <w:r>
+        <w:rPr>
+          <w:rStyle w:val="Hyperlink"/>
+          <w:rFonts w:ascii="Garamond" w:hAnsi="Garamond" w:cs="Times New Roman"/>
+          <w:b/>
+          <w:sz w:val="22"/>
+        </w:rPr>
+        <w:t>Drift Simulation</w:t>
+      </w:r>
+      <w:r>
+        <w:rPr>
+          <w:rStyle w:val="Hyperlink"/>
+          <w:rFonts w:ascii="Garamond" w:hAnsi="Garamond" w:cs="Times New Roman"/>
+          <w:b/>
+          <w:sz w:val="22"/>
+        </w:rPr>
+        <w:fldChar w:fldCharType="end"/>
+      </w:r>
       <w:r>
         <w:rPr>
           <w:rFonts w:ascii="Garamond" w:hAnsi="Garamond" w:cs="Times New Roman"/>
@@ -1441,6 +1475,7 @@
           <w:ilvl w:val="0"/>
           <w:numId w:val="12"/>
         </w:numPr>
+        <w:ind w:left="648"/>
         <w:rPr>
           <w:rFonts w:ascii="Garamond" w:hAnsi="Garamond" w:cs="Times New Roman"/>
           <w:sz w:val="22"/>
@@ -1545,6 +1580,7 @@
           <w:ilvl w:val="0"/>
           <w:numId w:val="11"/>
         </w:numPr>
+        <w:ind w:left="648"/>
         <w:rPr>
           <w:rFonts w:ascii="Garamond" w:hAnsi="Garamond" w:cs="Times New Roman"/>
           <w:sz w:val="22"/>
@@ -1572,6 +1608,7 @@
           <w:ilvl w:val="0"/>
           <w:numId w:val="11"/>
         </w:numPr>
+        <w:ind w:left="648"/>
         <w:rPr>
           <w:rFonts w:ascii="Garamond" w:hAnsi="Garamond" w:cs="Times New Roman"/>
           <w:sz w:val="22"/>
@@ -1601,7 +1638,7 @@
           <w:sz w:val="22"/>
         </w:rPr>
       </w:pPr>
-      <w:hyperlink r:id="rId12" w:history="1">
+      <w:hyperlink r:id="rId11" w:history="1">
         <w:r>
           <w:rPr>
             <w:rStyle w:val="Hyperlink"/>
@@ -1649,6 +1686,7 @@
           <w:ilvl w:val="0"/>
           <w:numId w:val="11"/>
         </w:numPr>
+        <w:ind w:left="648"/>
         <w:rPr>
           <w:rFonts w:ascii="Garamond" w:hAnsi="Garamond" w:cs="Times New Roman"/>
           <w:sz w:val="22"/>
@@ -1711,6 +1749,7 @@
           <w:ilvl w:val="0"/>
           <w:numId w:val="11"/>
         </w:numPr>
+        <w:ind w:left="648"/>
         <w:rPr>
           <w:rFonts w:ascii="Garamond" w:hAnsi="Garamond" w:cs="Times New Roman"/>
           <w:sz w:val="22"/>
@@ -1815,6 +1854,7 @@
           <w:ilvl w:val="0"/>
           <w:numId w:val="7"/>
         </w:numPr>
+        <w:ind w:left="648"/>
         <w:jc w:val="both"/>
         <w:rPr>
           <w:rFonts w:ascii="Garamond" w:hAnsi="Garamond"/>
@@ -1847,7 +1887,21 @@
           <w:rFonts w:ascii="Garamond" w:hAnsi="Garamond"/>
           <w:sz w:val="22"/>
         </w:rPr>
-        <w:t xml:space="preserve"> with team in weekly practice contests which leverage algorithmic problem solving.</w:t>
+        <w:t xml:space="preserve"> with team</w:t>
+      </w:r>
+      <w:r>
+        <w:rPr>
+          <w:rFonts w:ascii="Garamond" w:hAnsi="Garamond"/>
+          <w:sz w:val="22"/>
+        </w:rPr>
+        <w:t xml:space="preserve"> members</w:t>
+      </w:r>
+      <w:r>
+        <w:rPr>
+          <w:rFonts w:ascii="Garamond" w:hAnsi="Garamond"/>
+          <w:sz w:val="22"/>
+        </w:rPr>
+        <w:t xml:space="preserve"> in weekly practice contests which leverage algorithmic problem solving.</w:t>
       </w:r>
     </w:p>
     <w:p>
@@ -1857,6 +1911,7 @@
           <w:ilvl w:val="0"/>
           <w:numId w:val="7"/>
         </w:numPr>
+        <w:ind w:left="648"/>
         <w:jc w:val="both"/>
         <w:rPr>
           <w:rFonts w:ascii="Garamond" w:hAnsi="Garamond"/>

--- a/resume.docx
+++ b/resume.docx
@@ -8,16 +8,16 @@
         <w:rPr>
           <w:rFonts w:ascii="Garamond" w:hAnsi="Garamond"/>
           <w:b/>
-          <w:sz w:val="44"/>
-          <w:szCs w:val="44"/>
-        </w:rPr>
-      </w:pPr>
-      <w:r>
-        <w:rPr>
-          <w:rFonts w:ascii="Garamond" w:hAnsi="Garamond"/>
-          <w:b/>
-          <w:sz w:val="44"/>
-          <w:szCs w:val="44"/>
+          <w:sz w:val="40"/>
+          <w:szCs w:val="40"/>
+        </w:rPr>
+      </w:pPr>
+      <w:r>
+        <w:rPr>
+          <w:rFonts w:ascii="Garamond" w:hAnsi="Garamond"/>
+          <w:b/>
+          <w:sz w:val="40"/>
+          <w:szCs w:val="40"/>
         </w:rPr>
         <w:t>Michael</w:t>
       </w:r>
@@ -25,22 +25,11 @@
         <w:rPr>
           <w:rFonts w:ascii="Garamond" w:hAnsi="Garamond"/>
           <w:b/>
-          <w:sz w:val="44"/>
-          <w:szCs w:val="44"/>
-        </w:rPr>
-        <w:t xml:space="preserve"> Wolf-</w:t>
-      </w:r>
-      <w:proofErr w:type="spellStart"/>
-      <w:r>
-        <w:rPr>
-          <w:rFonts w:ascii="Garamond" w:hAnsi="Garamond"/>
-          <w:b/>
-          <w:sz w:val="44"/>
-          <w:szCs w:val="44"/>
-        </w:rPr>
-        <w:t>Sonkin</w:t>
-      </w:r>
-      <w:proofErr w:type="spellEnd"/>
+          <w:sz w:val="40"/>
+          <w:szCs w:val="40"/>
+        </w:rPr>
+        <w:t xml:space="preserve"> Wolf-Sonkin</w:t>
+      </w:r>
     </w:p>
     <w:p>
       <w:pPr>
@@ -263,7 +252,8 @@
         <w:tabs>
           <w:tab w:val="right" w:pos="10800"/>
         </w:tabs>
-        <w:spacing w:before="160"/>
+        <w:spacing w:before="80"/>
+        <w:ind w:left="10800" w:hanging="10800"/>
         <w:rPr>
           <w:rFonts w:ascii="Garamond" w:hAnsi="Garamond"/>
           <w:sz w:val="22"/>
@@ -373,7 +363,7 @@
         <w:pBdr>
           <w:bottom w:val="single" w:sz="4" w:space="1" w:color="auto"/>
         </w:pBdr>
-        <w:spacing w:before="80"/>
+        <w:spacing w:before="120"/>
         <w:rPr>
           <w:rFonts w:ascii="Garamond" w:hAnsi="Garamond"/>
           <w:b/>
@@ -596,7 +586,7 @@
         <w:pBdr>
           <w:bottom w:val="single" w:sz="4" w:space="1" w:color="auto"/>
         </w:pBdr>
-        <w:spacing w:before="80"/>
+        <w:spacing w:before="120"/>
         <w:rPr>
           <w:rFonts w:ascii="Garamond" w:hAnsi="Garamond"/>
           <w:b/>
@@ -629,6 +619,160 @@
           <w:b/>
           <w:sz w:val="22"/>
         </w:rPr>
+        <w:t>Queens College</w:t>
+      </w:r>
+      <w:r>
+        <w:rPr>
+          <w:rFonts w:ascii="Garamond" w:hAnsi="Garamond"/>
+          <w:b/>
+          <w:sz w:val="22"/>
+        </w:rPr>
+        <w:t xml:space="preserve"> </w:t>
+      </w:r>
+      <w:r>
+        <w:rPr>
+          <w:rFonts w:ascii="Garamond" w:hAnsi="Garamond"/>
+          <w:sz w:val="22"/>
+        </w:rPr>
+        <w:t xml:space="preserve">| </w:t>
+      </w:r>
+      <w:r>
+        <w:rPr>
+          <w:rFonts w:ascii="Garamond" w:hAnsi="Garamond"/>
+          <w:sz w:val="22"/>
+        </w:rPr>
+        <w:t>Flushing</w:t>
+      </w:r>
+      <w:r>
+        <w:rPr>
+          <w:rFonts w:ascii="Garamond" w:hAnsi="Garamond"/>
+          <w:sz w:val="22"/>
+        </w:rPr>
+        <w:t xml:space="preserve">, </w:t>
+      </w:r>
+      <w:r>
+        <w:rPr>
+          <w:rFonts w:ascii="Garamond" w:hAnsi="Garamond"/>
+          <w:sz w:val="22"/>
+        </w:rPr>
+        <w:t>NY</w:t>
+      </w:r>
+      <w:r>
+        <w:rPr>
+          <w:rFonts w:ascii="Garamond" w:hAnsi="Garamond"/>
+          <w:sz w:val="22"/>
+        </w:rPr>
+        <w:tab/>
+      </w:r>
+      <w:r>
+        <w:rPr>
+          <w:rFonts w:ascii="Garamond" w:hAnsi="Garamond"/>
+          <w:sz w:val="22"/>
+        </w:rPr>
+        <w:t>August</w:t>
+      </w:r>
+      <w:r>
+        <w:rPr>
+          <w:rFonts w:ascii="Garamond" w:hAnsi="Garamond"/>
+          <w:sz w:val="22"/>
+        </w:rPr>
+        <w:t xml:space="preserve"> 2023 </w:t>
+      </w:r>
+      <w:r>
+        <w:rPr>
+          <w:rFonts w:ascii="Garamond" w:hAnsi="Garamond"/>
+          <w:sz w:val="22"/>
+        </w:rPr>
+        <w:t>–</w:t>
+      </w:r>
+      <w:r>
+        <w:rPr>
+          <w:rFonts w:ascii="Garamond" w:hAnsi="Garamond"/>
+          <w:sz w:val="22"/>
+        </w:rPr>
+        <w:t xml:space="preserve"> Present</w:t>
+      </w:r>
+    </w:p>
+    <w:p>
+      <w:pPr>
+        <w:rPr>
+          <w:rFonts w:ascii="Garamond" w:hAnsi="Garamond"/>
+          <w:i/>
+          <w:sz w:val="22"/>
+        </w:rPr>
+      </w:pPr>
+      <w:r>
+        <w:rPr>
+          <w:rFonts w:ascii="Garamond" w:hAnsi="Garamond"/>
+          <w:i/>
+          <w:sz w:val="22"/>
+        </w:rPr>
+        <w:t>A</w:t>
+      </w:r>
+      <w:r>
+        <w:rPr>
+          <w:rFonts w:ascii="Garamond" w:hAnsi="Garamond"/>
+          <w:i/>
+          <w:sz w:val="22"/>
+        </w:rPr>
+        <w:t xml:space="preserve">djunct </w:t>
+      </w:r>
+      <w:r>
+        <w:rPr>
+          <w:rFonts w:ascii="Garamond" w:hAnsi="Garamond"/>
+          <w:i/>
+          <w:sz w:val="22"/>
+        </w:rPr>
+        <w:t>L</w:t>
+      </w:r>
+      <w:r>
+        <w:rPr>
+          <w:rFonts w:ascii="Garamond" w:hAnsi="Garamond"/>
+          <w:i/>
+          <w:sz w:val="22"/>
+        </w:rPr>
+        <w:t>ecturer</w:t>
+      </w:r>
+    </w:p>
+    <w:p>
+      <w:pPr>
+        <w:pStyle w:val="ListParagraph"/>
+        <w:numPr>
+          <w:ilvl w:val="0"/>
+          <w:numId w:val="8"/>
+        </w:numPr>
+        <w:ind w:hanging="432"/>
+        <w:jc w:val="both"/>
+        <w:rPr>
+          <w:rFonts w:ascii="Garamond" w:hAnsi="Garamond"/>
+          <w:sz w:val="22"/>
+        </w:rPr>
+      </w:pPr>
+      <w:r>
+        <w:rPr>
+          <w:rFonts w:ascii="Garamond" w:hAnsi="Garamond"/>
+          <w:sz w:val="22"/>
+        </w:rPr>
+        <w:t>Teaching courses covering algorithms and OOP, fostering students’ critical thinking and problem-solving skills.</w:t>
+      </w:r>
+    </w:p>
+    <w:p>
+      <w:pPr>
+        <w:tabs>
+          <w:tab w:val="right" w:pos="10800"/>
+        </w:tabs>
+        <w:spacing w:before="80"/>
+        <w:rPr>
+          <w:rFonts w:ascii="Garamond" w:hAnsi="Garamond"/>
+          <w:sz w:val="22"/>
+        </w:rPr>
+      </w:pPr>
+      <w:r>
+        <w:rPr>
+          <w:rFonts w:ascii="Garamond" w:hAnsi="Garamond"/>
+          <w:b/>
+          <w:sz w:val="22"/>
+        </w:rPr>
         <w:t>Air Force Research Laboratory</w:t>
       </w:r>
       <w:r>
@@ -693,7 +837,14 @@
           <w:rFonts w:ascii="Garamond" w:hAnsi="Garamond"/>
           <w:sz w:val="22"/>
         </w:rPr>
-        <w:t xml:space="preserve"> Present</w:t>
+        <w:t xml:space="preserve"> </w:t>
+      </w:r>
+      <w:r>
+        <w:rPr>
+          <w:rFonts w:ascii="Garamond" w:hAnsi="Garamond"/>
+          <w:sz w:val="22"/>
+        </w:rPr>
+        <w:t>September 2023</w:t>
       </w:r>
     </w:p>
     <w:p>
@@ -1260,7 +1411,21 @@
           <w:rFonts w:ascii="Garamond" w:hAnsi="Garamond"/>
           <w:sz w:val="22"/>
         </w:rPr>
-        <w:t>Created LabWindows/CVI program to verify behavior of fuzzy signals of deicing controller in extreme temperatures.</w:t>
+        <w:t xml:space="preserve">Created LabWindows/CVI program to verify behavior of </w:t>
+      </w:r>
+      <w:r>
+        <w:rPr>
+          <w:rFonts w:ascii="Garamond" w:hAnsi="Garamond"/>
+          <w:sz w:val="22"/>
+        </w:rPr>
+        <w:t>noisy</w:t>
+      </w:r>
+      <w:r>
+        <w:rPr>
+          <w:rFonts w:ascii="Garamond" w:hAnsi="Garamond"/>
+          <w:sz w:val="22"/>
+        </w:rPr>
+        <w:t xml:space="preserve"> signals of deicing controller in extreme temperatures.</w:t>
       </w:r>
     </w:p>
     <w:p>
@@ -1297,7 +1462,7 @@
         <w:pBdr>
           <w:bottom w:val="single" w:sz="4" w:space="1" w:color="auto"/>
         </w:pBdr>
-        <w:spacing w:before="80"/>
+        <w:spacing w:before="120"/>
         <w:rPr>
           <w:rFonts w:ascii="Garamond" w:hAnsi="Garamond"/>
           <w:b/>
@@ -1311,6 +1476,49 @@
           <w:sz w:val="22"/>
         </w:rPr>
         <w:t>PERSONAL PROJECTS</w:t>
+      </w:r>
+      <w:r>
+        <w:rPr>
+          <w:rFonts w:ascii="Garamond" w:hAnsi="Garamond"/>
+          <w:b/>
+          <w:sz w:val="22"/>
+        </w:rPr>
+        <w:t xml:space="preserve"> </w:t>
+      </w:r>
+      <w:r>
+        <w:rPr>
+          <w:rFonts w:ascii="Garamond" w:hAnsi="Garamond"/>
+          <w:bCs/>
+          <w:sz w:val="22"/>
+        </w:rPr>
+        <w:t>(</w:t>
+      </w:r>
+      <w:r>
+        <w:rPr>
+          <w:rFonts w:ascii="Garamond" w:hAnsi="Garamond"/>
+          <w:bCs/>
+          <w:sz w:val="22"/>
+        </w:rPr>
+        <w:t xml:space="preserve">Available at </w:t>
+      </w:r>
+      <w:hyperlink r:id="rId10" w:history="1">
+        <w:r>
+          <w:rPr>
+            <w:rStyle w:val="Hyperlink"/>
+            <w:rFonts w:ascii="Garamond" w:hAnsi="Garamond"/>
+            <w:bCs/>
+            <w:sz w:val="22"/>
+          </w:rPr>
+          <w:t>michael.wolfsonkin.com</w:t>
+        </w:r>
+      </w:hyperlink>
+      <w:r>
+        <w:rPr>
+          <w:rFonts w:ascii="Garamond" w:hAnsi="Garamond"/>
+          <w:bCs/>
+          <w:sz w:val="22"/>
+        </w:rPr>
+        <w:t>)</w:t>
       </w:r>
     </w:p>
     <w:p>
@@ -1322,7 +1530,7 @@
           <w:sz w:val="22"/>
         </w:rPr>
       </w:pPr>
-      <w:hyperlink r:id="rId10" w:history="1">
+      <w:hyperlink r:id="rId11" w:history="1">
         <w:r>
           <w:rPr>
             <w:rStyle w:val="Hyperlink"/>
@@ -1424,33 +1632,17 @@
           <w:sz w:val="22"/>
         </w:rPr>
       </w:pPr>
-      <w:r>
-        <w:fldChar w:fldCharType="begin"/>
-      </w:r>
-      <w:r>
-        <w:instrText>HYPERLINK "https://github.com/mikee478/drift-simulation"</w:instrText>
-      </w:r>
-      <w:r>
-        <w:fldChar w:fldCharType="separate"/>
-      </w:r>
-      <w:r>
-        <w:rPr>
-          <w:rStyle w:val="Hyperlink"/>
-          <w:rFonts w:ascii="Garamond" w:hAnsi="Garamond" w:cs="Times New Roman"/>
-          <w:b/>
-          <w:sz w:val="22"/>
-        </w:rPr>
-        <w:t>Drift Simulation</w:t>
-      </w:r>
-      <w:r>
-        <w:rPr>
-          <w:rStyle w:val="Hyperlink"/>
-          <w:rFonts w:ascii="Garamond" w:hAnsi="Garamond" w:cs="Times New Roman"/>
-          <w:b/>
-          <w:sz w:val="22"/>
-        </w:rPr>
-        <w:fldChar w:fldCharType="end"/>
-      </w:r>
+      <w:hyperlink r:id="rId12" w:history="1">
+        <w:r>
+          <w:rPr>
+            <w:rStyle w:val="Hyperlink"/>
+            <w:rFonts w:ascii="Garamond" w:hAnsi="Garamond" w:cs="Times New Roman"/>
+            <w:b/>
+            <w:sz w:val="22"/>
+          </w:rPr>
+          <w:t>Drift Simulation</w:t>
+        </w:r>
+      </w:hyperlink>
       <w:r>
         <w:rPr>
           <w:rFonts w:ascii="Garamond" w:hAnsi="Garamond" w:cs="Times New Roman"/>
@@ -1638,7 +1830,7 @@
           <w:sz w:val="22"/>
         </w:rPr>
       </w:pPr>
-      <w:hyperlink r:id="rId11" w:history="1">
+      <w:hyperlink r:id="rId13" w:history="1">
         <w:r>
           <w:rPr>
             <w:rStyle w:val="Hyperlink"/>
@@ -1775,7 +1967,7 @@
         <w:pBdr>
           <w:bottom w:val="single" w:sz="4" w:space="1" w:color="auto"/>
         </w:pBdr>
-        <w:spacing w:before="80"/>
+        <w:spacing w:before="120"/>
         <w:rPr>
           <w:rFonts w:ascii="Garamond" w:hAnsi="Garamond"/>
           <w:b/>
@@ -1932,146 +2124,6 @@
         </w:rPr>
         <w:t>.</w:t>
       </w:r>
-    </w:p>
-    <w:p>
-      <w:pPr>
-        <w:pBdr>
-          <w:bottom w:val="single" w:sz="4" w:space="1" w:color="auto"/>
-        </w:pBdr>
-        <w:spacing w:before="80"/>
-        <w:rPr>
-          <w:rFonts w:ascii="Garamond" w:hAnsi="Garamond"/>
-          <w:b/>
-          <w:sz w:val="22"/>
-        </w:rPr>
-      </w:pPr>
-      <w:r>
-        <w:rPr>
-          <w:rFonts w:ascii="Garamond" w:hAnsi="Garamond"/>
-          <w:b/>
-          <w:sz w:val="22"/>
-        </w:rPr>
-        <w:t>A</w:t>
-      </w:r>
-      <w:r>
-        <w:rPr>
-          <w:rFonts w:ascii="Garamond" w:hAnsi="Garamond"/>
-          <w:b/>
-          <w:sz w:val="22"/>
-        </w:rPr>
-        <w:t>DDITIONAL</w:t>
-      </w:r>
-    </w:p>
-    <w:p>
-      <w:pPr>
-        <w:rPr>
-          <w:rFonts w:ascii="Garamond" w:hAnsi="Garamond" w:cs="Times New Roman"/>
-          <w:sz w:val="22"/>
-        </w:rPr>
-      </w:pPr>
-      <w:r>
-        <w:rPr>
-          <w:rFonts w:ascii="Garamond" w:hAnsi="Garamond" w:cs="Times New Roman"/>
-          <w:b/>
-          <w:sz w:val="22"/>
-        </w:rPr>
-        <w:t>Awards</w:t>
-      </w:r>
-      <w:r>
-        <w:rPr>
-          <w:rFonts w:ascii="Garamond" w:hAnsi="Garamond" w:cs="Times New Roman"/>
-          <w:sz w:val="22"/>
-        </w:rPr>
-        <w:t xml:space="preserve"> – </w:t>
-      </w:r>
-      <w:r>
-        <w:rPr>
-          <w:rFonts w:ascii="Garamond" w:hAnsi="Garamond" w:cs="Times New Roman"/>
-          <w:sz w:val="22"/>
-        </w:rPr>
-        <w:t xml:space="preserve">Columbia </w:t>
-      </w:r>
-      <w:r>
-        <w:rPr>
-          <w:rFonts w:ascii="Garamond" w:hAnsi="Garamond" w:cs="Times New Roman"/>
-          <w:sz w:val="22"/>
-        </w:rPr>
-        <w:t xml:space="preserve">University and Stony Brook </w:t>
-      </w:r>
-      <w:r>
-        <w:rPr>
-          <w:rFonts w:ascii="Garamond" w:hAnsi="Garamond" w:cs="Times New Roman"/>
-          <w:sz w:val="22"/>
-        </w:rPr>
-        <w:t xml:space="preserve">University Dean’s List </w:t>
-      </w:r>
-      <w:r>
-        <w:rPr>
-          <w:rFonts w:ascii="Garamond" w:hAnsi="Garamond"/>
-          <w:sz w:val="22"/>
-        </w:rPr>
-        <w:t>– All Semesters</w:t>
-      </w:r>
-    </w:p>
-    <w:p>
-      <w:pPr>
-        <w:rPr>
-          <w:rFonts w:ascii="Garamond" w:hAnsi="Garamond" w:cs="Times New Roman"/>
-          <w:sz w:val="22"/>
-        </w:rPr>
-      </w:pPr>
-      <w:r>
-        <w:rPr>
-          <w:rFonts w:ascii="Garamond" w:hAnsi="Garamond" w:cs="Times New Roman"/>
-          <w:b/>
-          <w:sz w:val="22"/>
-        </w:rPr>
-        <w:t>Interests</w:t>
-      </w:r>
-      <w:r>
-        <w:rPr>
-          <w:rFonts w:ascii="Garamond" w:hAnsi="Garamond" w:cs="Times New Roman"/>
-          <w:sz w:val="22"/>
-        </w:rPr>
-        <w:t xml:space="preserve"> – Rock Climbing • </w:t>
-      </w:r>
-      <w:r>
-        <w:rPr>
-          <w:rFonts w:ascii="Garamond" w:hAnsi="Garamond" w:cs="Times New Roman"/>
-          <w:sz w:val="22"/>
-        </w:rPr>
-        <w:t>Rubik’s Cube</w:t>
-      </w:r>
-      <w:r>
-        <w:rPr>
-          <w:rFonts w:ascii="Garamond" w:hAnsi="Garamond" w:cs="Times New Roman"/>
-          <w:sz w:val="22"/>
-        </w:rPr>
-        <w:t>s</w:t>
-      </w:r>
-      <w:r>
-        <w:rPr>
-          <w:rFonts w:ascii="Garamond" w:hAnsi="Garamond" w:cs="Times New Roman"/>
-          <w:sz w:val="22"/>
-        </w:rPr>
-        <w:t xml:space="preserve"> </w:t>
-      </w:r>
-      <w:r>
-        <w:rPr>
-          <w:rFonts w:ascii="Garamond" w:hAnsi="Garamond" w:cs="Times New Roman"/>
-          <w:sz w:val="22"/>
-        </w:rPr>
-        <w:t xml:space="preserve">• </w:t>
-      </w:r>
-      <w:proofErr w:type="gramStart"/>
-      <w:r>
-        <w:rPr>
-          <w:rFonts w:ascii="Garamond" w:hAnsi="Garamond" w:cs="Times New Roman"/>
-          <w:sz w:val="22"/>
-        </w:rPr>
-        <w:t>Cycling</w:t>
-      </w:r>
-      <w:proofErr w:type="gramEnd"/>
     </w:p>
     <w:sectPr>
       <w:type w:val="continuous"/>

--- a/resume.docx
+++ b/resume.docx
@@ -619,15 +619,7 @@
           <w:b/>
           <w:sz w:val="22"/>
         </w:rPr>
-        <w:t>Queens College</w:t>
-      </w:r>
-      <w:r>
-        <w:rPr>
-          <w:rFonts w:ascii="Garamond" w:hAnsi="Garamond"/>
-          <w:b/>
-          <w:sz w:val="22"/>
-        </w:rPr>
-        <w:t xml:space="preserve"> </w:t>
+        <w:t xml:space="preserve">Queens College </w:t>
       </w:r>
       <w:r>
         <w:rPr>
@@ -669,14 +661,7 @@
           <w:rFonts w:ascii="Garamond" w:hAnsi="Garamond"/>
           <w:sz w:val="22"/>
         </w:rPr>
-        <w:t>August</w:t>
-      </w:r>
-      <w:r>
-        <w:rPr>
-          <w:rFonts w:ascii="Garamond" w:hAnsi="Garamond"/>
-          <w:sz w:val="22"/>
-        </w:rPr>
-        <w:t xml:space="preserve"> 2023 </w:t>
+        <w:t xml:space="preserve">August 2023 </w:t>
       </w:r>
       <w:r>
         <w:rPr>
@@ -753,7 +738,21 @@
           <w:rFonts w:ascii="Garamond" w:hAnsi="Garamond"/>
           <w:sz w:val="22"/>
         </w:rPr>
-        <w:t>Teaching courses covering algorithms and OOP, fostering students’ critical thinking and problem-solving skills.</w:t>
+        <w:t xml:space="preserve">Teaching </w:t>
+      </w:r>
+      <w:r>
+        <w:rPr>
+          <w:rFonts w:ascii="Garamond" w:hAnsi="Garamond"/>
+          <w:sz w:val="22"/>
+        </w:rPr>
+        <w:t xml:space="preserve">four </w:t>
+      </w:r>
+      <w:r>
+        <w:rPr>
+          <w:rFonts w:ascii="Garamond" w:hAnsi="Garamond"/>
+          <w:sz w:val="22"/>
+        </w:rPr>
+        <w:t>courses covering algorithms and OOP, fostering students’ critical thinking and problem-solving skills.</w:t>
       </w:r>
     </w:p>
     <w:p>
